--- a/Week_41_NYC_Powerball_Numbers/Plotly_FF_2025_41_read_me.docx
+++ b/Week_41_NYC_Powerball_Numbers/Plotly_FF_2025_41_read_me.docx
@@ -21,10 +21,37 @@
       <w:r>
         <w:t>:</w:t>
       </w:r>
+      <w:r>
+        <w:t xml:space="preserve"> This analysis looks at the first five numbers of each Powerball drawing. The 6</w:t>
+      </w:r>
+      <w:r>
+        <w:rPr>
+          <w:vertAlign w:val="superscript"/>
+        </w:rPr>
+        <w:t>th</w:t>
+      </w:r>
+      <w:r>
+        <w:t xml:space="preserve"> ball or power ball is ignored in this analysis.</w:t>
+      </w:r>
     </w:p>
     <w:p>
       <w:r>
-        <w:t>The first five numbers in the NY Powerball draw are selected from a range of 1 to 69 and are reported in ascending order. The range for each number is as follows:</w:t>
+        <w:t xml:space="preserve">The first five numbers </w:t>
+      </w:r>
+      <w:r>
+        <w:t xml:space="preserve">range from </w:t>
+      </w:r>
+      <w:r>
+        <w:t>1 to 69 and are reported in ascending order.</w:t>
+      </w:r>
+      <w:r>
+        <w:t xml:space="preserve"> Prior to 2015, the numbers on each ball ranged from 1 to 59, and that is evident in the timeline</w:t>
+      </w:r>
+    </w:p>
+    <w:p/>
+    <w:p>
+      <w:r>
+        <w:t xml:space="preserve"> The range for each number is as follows:</w:t>
       </w:r>
     </w:p>
     <w:p>
@@ -114,115 +141,84 @@
     </w:p>
     <w:p>
       <w:r>
-        <w:t xml:space="preserve">With </w:t>
-      </w:r>
-      <w:r>
-        <w:t xml:space="preserve">the </w:t>
-      </w:r>
-      <w:r>
-        <w:t>1st</w:t>
-      </w:r>
-      <w:r>
-        <w:t>/lowest</w:t>
-      </w:r>
-      <w:r>
-        <w:t xml:space="preserve"> number </w:t>
-      </w:r>
-      <w:r>
-        <w:t xml:space="preserve">skewed </w:t>
-      </w:r>
-      <w:r>
-        <w:t xml:space="preserve">toward </w:t>
-      </w:r>
-      <w:r>
-        <w:t>0,</w:t>
+        <w:t xml:space="preserve">This </w:t>
+      </w:r>
+      <w:r>
+        <w:t>histogram</w:t>
       </w:r>
       <w:r>
         <w:t xml:space="preserve"> </w:t>
       </w:r>
       <w:r>
-        <w:t xml:space="preserve">there are </w:t>
-      </w:r>
-      <w:r>
-        <w:t xml:space="preserve">very few numbers </w:t>
-      </w:r>
-      <w:r>
-        <w:t xml:space="preserve">here </w:t>
-      </w:r>
-      <w:r>
-        <w:t>above 50</w:t>
-      </w:r>
-      <w:r>
-        <w:t>. With the 5</w:t>
-      </w:r>
-      <w:r>
-        <w:rPr>
-          <w:vertAlign w:val="superscript"/>
-        </w:rPr>
-        <w:t>th</w:t>
-      </w:r>
-      <w:r>
-        <w:t xml:space="preserve"> number</w:t>
-      </w:r>
-      <w:r>
-        <w:t xml:space="preserve"> skewed toward 59/69, there are very few numbers h</w:t>
-      </w:r>
-      <w:r>
-        <w:t xml:space="preserve">ere </w:t>
-      </w:r>
-      <w:r>
-        <w:t>below 20. Second, third, and fourth n</w:t>
-      </w:r>
-      <w:r>
-        <w:t>umbers show a natural progression</w:t>
-      </w:r>
-      <w:r>
-        <w:t xml:space="preserve"> f</w:t>
-      </w:r>
-      <w:r>
-        <w:t>rom lower to higher values.</w:t>
+        <w:t xml:space="preserve">on the left </w:t>
+      </w:r>
+      <w:r>
+        <w:t xml:space="preserve">shows the distribution </w:t>
+      </w:r>
+      <w:r>
+        <w:t xml:space="preserve">of each </w:t>
+      </w:r>
+      <w:r>
+        <w:t>numbe</w:t>
+      </w:r>
+      <w:r>
+        <w:t>r. The time plots on the right show</w:t>
+      </w:r>
+      <w:r>
+        <w:t>s what the 5 values were over the years of 2010 to 20215.</w:t>
       </w:r>
     </w:p>
     <w:p>
       <w:r>
-        <w:t xml:space="preserve">This dashboard shows the distribution </w:t>
-      </w:r>
-      <w:r>
-        <w:t xml:space="preserve">of each </w:t>
-      </w:r>
-      <w:r>
-        <w:t>number</w:t>
-      </w:r>
-      <w:r>
-        <w:t>, and time plots for each number pick</w:t>
-      </w:r>
-      <w:r>
-        <w:t>. S</w:t>
-      </w:r>
-      <w:r>
-        <w:t>electing</w:t>
-      </w:r>
-      <w:r>
-        <w:t xml:space="preserve"> all picks to see the full distribution</w:t>
-      </w:r>
-      <w:r>
-        <w:t>.</w:t>
+        <w:t>The pulldown menus allow you to select the plotly visualization template, any of the 5 parameters listed above (LOWEST, SECOND_LOWEST, MEDIAN, SECOND_HIGHEST or HIGHEST), and the timelime plot window, which uses polars dynamic group by to consolidate by week, month, year, or None.</w:t>
       </w:r>
     </w:p>
     <w:p>
       <w:r>
-        <w:t>Note that the number of balls to pick from was increase from 59 to 69 on October 4, 2015. T</w:t>
-      </w:r>
-      <w:r>
-        <w:t>his date is annotated on the time plot with a vertical line and annotations on each side of it.</w:t>
-      </w:r>
-    </w:p>
-    <w:p>
-      <w:r>
-        <w:t xml:space="preserve"> </w:t>
+        <w:t>Hope you enjoy it. Here is a screenshot</w:t>
       </w:r>
     </w:p>
     <w:p/>
+    <w:p>
+      <w:r>
+        <w:lastRenderedPageBreak/>
+        <w:drawing>
+          <wp:inline distT="0" distB="0" distL="0" distR="0" wp14:anchorId="5528FDAA" wp14:editId="7C770CF1">
+            <wp:extent cx="5943600" cy="3529330"/>
+            <wp:effectExtent l="0" t="0" r="0" b="0"/>
+            <wp:docPr id="276763238" name="Picture 1" descr="A screenshot of a computer&#10;&#10;AI-generated content may be incorrect."/>
+            <wp:cNvGraphicFramePr>
+              <a:graphicFrameLocks xmlns:a="http://schemas.openxmlformats.org/drawingml/2006/main" noChangeAspect="1"/>
+            </wp:cNvGraphicFramePr>
+            <a:graphic xmlns:a="http://schemas.openxmlformats.org/drawingml/2006/main">
+              <a:graphicData uri="http://schemas.openxmlformats.org/drawingml/2006/picture">
+                <pic:pic xmlns:pic="http://schemas.openxmlformats.org/drawingml/2006/picture">
+                  <pic:nvPicPr>
+                    <pic:cNvPr id="276763238" name="Picture 1" descr="A screenshot of a computer&#10;&#10;AI-generated content may be incorrect."/>
+                    <pic:cNvPicPr/>
+                  </pic:nvPicPr>
+                  <pic:blipFill>
+                    <a:blip r:embed="rId5"/>
+                    <a:stretch>
+                      <a:fillRect/>
+                    </a:stretch>
+                  </pic:blipFill>
+                  <pic:spPr>
+                    <a:xfrm>
+                      <a:off x="0" y="0"/>
+                      <a:ext cx="5943600" cy="3529330"/>
+                    </a:xfrm>
+                    <a:prstGeom prst="rect">
+                      <a:avLst/>
+                    </a:prstGeom>
+                  </pic:spPr>
+                </pic:pic>
+              </a:graphicData>
+            </a:graphic>
+          </wp:inline>
+        </w:drawing>
+      </w:r>
+    </w:p>
     <w:p/>
     <w:p>
       <w:r>
